--- a/Record Files/EX5_MATRIX_OPERATIONS.docx
+++ b/Record Files/EX5_MATRIX_OPERATIONS.docx
@@ -361,6 +361,12 @@
         </w:rPr>
         <w:t>Matrix Addition</w:t>
       </w:r>
+      <w:r>
+        <w:rPr>
+          <w:lang w:val="en-US"/>
+        </w:rPr>
+        <w:t>.</w:t>
+      </w:r>
     </w:p>
     <w:p>
       <w:pPr>
@@ -379,6 +385,12 @@
         </w:rPr>
         <w:t>Matrix Subtraction</w:t>
       </w:r>
+      <w:r>
+        <w:rPr>
+          <w:lang w:val="en-US"/>
+        </w:rPr>
+        <w:t>.</w:t>
+      </w:r>
     </w:p>
     <w:p>
       <w:pPr>
@@ -805,21 +817,7 @@
         <w:rPr>
           <w:lang w:val="en-US"/>
         </w:rPr>
-        <w:t xml:space="preserve">Multiply row1 and col1 to find length </w:t>
-      </w:r>
-      <w:proofErr w:type="spellStart"/>
-      <w:r>
-        <w:rPr>
-          <w:lang w:val="en-US"/>
-        </w:rPr>
-        <w:t>len</w:t>
-      </w:r>
-      <w:proofErr w:type="spellEnd"/>
-      <w:r>
-        <w:rPr>
-          <w:lang w:val="en-US"/>
-        </w:rPr>
-        <w:t xml:space="preserve"> of the matrix.</w:t>
+        <w:t>Multiply row1 and col1 to find length len of the matrix.</w:t>
       </w:r>
     </w:p>
     <w:p>
@@ -837,21 +835,7 @@
         <w:rPr>
           <w:lang w:val="en-US"/>
         </w:rPr>
-        <w:t xml:space="preserve">Move the </w:t>
-      </w:r>
-      <w:proofErr w:type="spellStart"/>
-      <w:r>
-        <w:rPr>
-          <w:lang w:val="en-US"/>
-        </w:rPr>
-        <w:t>len</w:t>
-      </w:r>
-      <w:proofErr w:type="spellEnd"/>
-      <w:r>
-        <w:rPr>
-          <w:lang w:val="en-US"/>
-        </w:rPr>
-        <w:t xml:space="preserve"> to CL register.</w:t>
+        <w:t>Move the len to CL register.</w:t>
       </w:r>
     </w:p>
     <w:p>
@@ -1070,6 +1054,12 @@
           <w:lang w:val="en-US"/>
         </w:rPr>
         <w:t>End</w:t>
+      </w:r>
+      <w:r>
+        <w:rPr>
+          <w:lang w:val="en-US"/>
+        </w:rPr>
+        <w:t>.</w:t>
       </w:r>
       <w:r>
         <w:rPr>
@@ -1182,7 +1172,6 @@
               </w:rPr>
               <w:t xml:space="preserve">assume </w:t>
             </w:r>
-            <w:proofErr w:type="spellStart"/>
             <w:proofErr w:type="gramStart"/>
             <w:r>
               <w:rPr>
@@ -1190,22 +1179,13 @@
               </w:rPr>
               <w:t>cs:code</w:t>
             </w:r>
-            <w:proofErr w:type="spellEnd"/>
             <w:proofErr w:type="gramEnd"/>
             <w:r>
               <w:rPr>
                 <w:lang w:val="en-US"/>
               </w:rPr>
-              <w:t xml:space="preserve">, </w:t>
-            </w:r>
-            <w:proofErr w:type="spellStart"/>
-            <w:r>
-              <w:rPr>
-                <w:lang w:val="en-US"/>
-              </w:rPr>
-              <w:t>ds:data</w:t>
-            </w:r>
-            <w:proofErr w:type="spellEnd"/>
+              <w:t>, ds:data</w:t>
+            </w:r>
           </w:p>
         </w:tc>
         <w:tc>
@@ -1369,19 +1349,11 @@
               </w:rPr>
               <w:tab/>
             </w:r>
-            <w:proofErr w:type="spellStart"/>
-            <w:r>
-              <w:rPr>
-                <w:lang w:val="en-US"/>
-              </w:rPr>
-              <w:t>db</w:t>
-            </w:r>
-            <w:proofErr w:type="spellEnd"/>
-            <w:r>
-              <w:rPr>
-                <w:lang w:val="en-US"/>
-              </w:rPr>
-              <w:t xml:space="preserve">    23h,24h,55h,11h</w:t>
+            <w:r>
+              <w:rPr>
+                <w:lang w:val="en-US"/>
+              </w:rPr>
+              <w:t>db    23h,24h,55h,11h</w:t>
             </w:r>
           </w:p>
         </w:tc>
@@ -1450,19 +1422,11 @@
               </w:rPr>
               <w:tab/>
             </w:r>
-            <w:proofErr w:type="spellStart"/>
-            <w:r>
-              <w:rPr>
-                <w:lang w:val="en-US"/>
-              </w:rPr>
-              <w:t>db</w:t>
-            </w:r>
-            <w:proofErr w:type="spellEnd"/>
-            <w:r>
-              <w:rPr>
-                <w:lang w:val="en-US"/>
-              </w:rPr>
-              <w:t xml:space="preserve">    21h,44h,57h,22h</w:t>
+            <w:r>
+              <w:rPr>
+                <w:lang w:val="en-US"/>
+              </w:rPr>
+              <w:t>db    21h,44h,57h,22h</w:t>
             </w:r>
           </w:p>
         </w:tc>
@@ -1529,19 +1493,11 @@
               </w:rPr>
               <w:tab/>
             </w:r>
-            <w:proofErr w:type="spellStart"/>
-            <w:r>
-              <w:rPr>
-                <w:lang w:val="en-US"/>
-              </w:rPr>
-              <w:t>db</w:t>
-            </w:r>
-            <w:proofErr w:type="spellEnd"/>
-            <w:r>
-              <w:rPr>
-                <w:lang w:val="en-US"/>
-              </w:rPr>
-              <w:t xml:space="preserve">    02h</w:t>
+            <w:r>
+              <w:rPr>
+                <w:lang w:val="en-US"/>
+              </w:rPr>
+              <w:t>db    02h</w:t>
             </w:r>
           </w:p>
         </w:tc>
@@ -1608,19 +1564,11 @@
               </w:rPr>
               <w:tab/>
             </w:r>
-            <w:proofErr w:type="spellStart"/>
-            <w:r>
-              <w:rPr>
-                <w:lang w:val="en-US"/>
-              </w:rPr>
-              <w:t>db</w:t>
-            </w:r>
-            <w:proofErr w:type="spellEnd"/>
-            <w:r>
-              <w:rPr>
-                <w:lang w:val="en-US"/>
-              </w:rPr>
-              <w:t xml:space="preserve">    02h</w:t>
+            <w:r>
+              <w:rPr>
+                <w:lang w:val="en-US"/>
+              </w:rPr>
+              <w:t>db    02h</w:t>
             </w:r>
           </w:p>
         </w:tc>
@@ -1687,19 +1635,11 @@
               </w:rPr>
               <w:tab/>
             </w:r>
-            <w:proofErr w:type="spellStart"/>
-            <w:r>
-              <w:rPr>
-                <w:lang w:val="en-US"/>
-              </w:rPr>
-              <w:t>db</w:t>
-            </w:r>
-            <w:proofErr w:type="spellEnd"/>
-            <w:r>
-              <w:rPr>
-                <w:lang w:val="en-US"/>
-              </w:rPr>
-              <w:t xml:space="preserve">    02h</w:t>
+            <w:r>
+              <w:rPr>
+                <w:lang w:val="en-US"/>
+              </w:rPr>
+              <w:t>db    02h</w:t>
             </w:r>
           </w:p>
         </w:tc>
@@ -1766,19 +1706,11 @@
               </w:rPr>
               <w:tab/>
             </w:r>
-            <w:proofErr w:type="spellStart"/>
-            <w:r>
-              <w:rPr>
-                <w:lang w:val="en-US"/>
-              </w:rPr>
-              <w:t>db</w:t>
-            </w:r>
-            <w:proofErr w:type="spellEnd"/>
-            <w:r>
-              <w:rPr>
-                <w:lang w:val="en-US"/>
-              </w:rPr>
-              <w:t xml:space="preserve">    02h</w:t>
+            <w:r>
+              <w:rPr>
+                <w:lang w:val="en-US"/>
+              </w:rPr>
+              <w:t>db    02h</w:t>
             </w:r>
           </w:p>
         </w:tc>
@@ -1833,33 +1765,23 @@
               </w:rPr>
               <w:tab/>
             </w:r>
-            <w:proofErr w:type="spellStart"/>
             <w:r>
               <w:rPr>
                 <w:lang w:val="en-US"/>
               </w:rPr>
               <w:t>len</w:t>
             </w:r>
-            <w:proofErr w:type="spellEnd"/>
-            <w:r>
-              <w:rPr>
-                <w:lang w:val="en-US"/>
-              </w:rPr>
-              <w:tab/>
-            </w:r>
-            <w:proofErr w:type="spellStart"/>
-            <w:r>
-              <w:rPr>
-                <w:lang w:val="en-US"/>
-              </w:rPr>
-              <w:t>db</w:t>
-            </w:r>
-            <w:proofErr w:type="spellEnd"/>
-            <w:r>
-              <w:rPr>
-                <w:lang w:val="en-US"/>
-              </w:rPr>
-              <w:t xml:space="preserve">    00h</w:t>
+            <w:r>
+              <w:rPr>
+                <w:lang w:val="en-US"/>
+              </w:rPr>
+              <w:tab/>
+            </w:r>
+            <w:r>
+              <w:rPr>
+                <w:lang w:val="en-US"/>
+              </w:rPr>
+              <w:t>db    00h</w:t>
             </w:r>
           </w:p>
         </w:tc>
@@ -1912,33 +1834,23 @@
               </w:rPr>
               <w:tab/>
             </w:r>
-            <w:proofErr w:type="spellStart"/>
             <w:r>
               <w:rPr>
                 <w:lang w:val="en-US"/>
               </w:rPr>
               <w:t>resi</w:t>
             </w:r>
-            <w:proofErr w:type="spellEnd"/>
-            <w:r>
-              <w:rPr>
-                <w:lang w:val="en-US"/>
-              </w:rPr>
-              <w:tab/>
-            </w:r>
-            <w:proofErr w:type="spellStart"/>
-            <w:r>
-              <w:rPr>
-                <w:lang w:val="en-US"/>
-              </w:rPr>
-              <w:t>dw</w:t>
-            </w:r>
-            <w:proofErr w:type="spellEnd"/>
-            <w:r>
-              <w:rPr>
-                <w:lang w:val="en-US"/>
-              </w:rPr>
-              <w:t xml:space="preserve">  </w:t>
+            <w:r>
+              <w:rPr>
+                <w:lang w:val="en-US"/>
+              </w:rPr>
+              <w:tab/>
+            </w:r>
+            <w:r>
+              <w:rPr>
+                <w:lang w:val="en-US"/>
+              </w:rPr>
+              <w:t xml:space="preserve">dw  </w:t>
             </w:r>
             <w:proofErr w:type="gramStart"/>
             <w:r>
@@ -2514,19 +2426,11 @@
               </w:rPr>
               <w:tab/>
             </w:r>
-            <w:proofErr w:type="spellStart"/>
-            <w:r>
-              <w:rPr>
-                <w:lang w:val="en-US"/>
-              </w:rPr>
-              <w:t>cmp</w:t>
-            </w:r>
-            <w:proofErr w:type="spellEnd"/>
-            <w:r>
-              <w:rPr>
-                <w:lang w:val="en-US"/>
-              </w:rPr>
-              <w:t xml:space="preserve"> al, bl</w:t>
+            <w:r>
+              <w:rPr>
+                <w:lang w:val="en-US"/>
+              </w:rPr>
+              <w:t>cmp al, bl</w:t>
             </w:r>
           </w:p>
         </w:tc>
@@ -2576,19 +2480,11 @@
               </w:rPr>
               <w:tab/>
             </w:r>
-            <w:proofErr w:type="spellStart"/>
-            <w:r>
-              <w:rPr>
-                <w:lang w:val="en-US"/>
-              </w:rPr>
-              <w:t>jne</w:t>
-            </w:r>
-            <w:proofErr w:type="spellEnd"/>
-            <w:r>
-              <w:rPr>
-                <w:lang w:val="en-US"/>
-              </w:rPr>
-              <w:t xml:space="preserve"> break</w:t>
+            <w:r>
+              <w:rPr>
+                <w:lang w:val="en-US"/>
+              </w:rPr>
+              <w:t>jne break</w:t>
             </w:r>
           </w:p>
         </w:tc>
@@ -2753,20 +2649,7 @@
                 <w:lang w:val="en-US"/>
               </w:rPr>
               <w:tab/>
-            </w:r>
-            <w:proofErr w:type="spellStart"/>
-            <w:r>
-              <w:rPr>
-                <w:lang w:val="en-US"/>
-              </w:rPr>
-              <w:t>cmp</w:t>
-            </w:r>
-            <w:proofErr w:type="spellEnd"/>
-            <w:r>
-              <w:rPr>
-                <w:lang w:val="en-US"/>
-              </w:rPr>
-              <w:t xml:space="preserve"> al, bl</w:t>
+              <w:t>cmp al, bl</w:t>
             </w:r>
           </w:p>
         </w:tc>
@@ -2815,20 +2698,7 @@
                 <w:lang w:val="en-US"/>
               </w:rPr>
               <w:tab/>
-            </w:r>
-            <w:proofErr w:type="spellStart"/>
-            <w:r>
-              <w:rPr>
-                <w:lang w:val="en-US"/>
-              </w:rPr>
-              <w:t>jne</w:t>
-            </w:r>
-            <w:proofErr w:type="spellEnd"/>
-            <w:r>
-              <w:rPr>
-                <w:lang w:val="en-US"/>
-              </w:rPr>
-              <w:t xml:space="preserve"> break</w:t>
+              <w:t>jne break</w:t>
             </w:r>
           </w:p>
         </w:tc>
@@ -2883,21 +2753,7 @@
                 <w:lang w:val="en-US"/>
               </w:rPr>
               <w:tab/>
-              <w:t xml:space="preserve">mov </w:t>
-            </w:r>
-            <w:proofErr w:type="spellStart"/>
-            <w:r>
-              <w:rPr>
-                <w:lang w:val="en-US"/>
-              </w:rPr>
-              <w:t>si</w:t>
-            </w:r>
-            <w:proofErr w:type="spellEnd"/>
-            <w:r>
-              <w:rPr>
-                <w:lang w:val="en-US"/>
-              </w:rPr>
-              <w:t xml:space="preserve">, offset mat1 </w:t>
+              <w:t xml:space="preserve">mov si, offset mat1 </w:t>
             </w:r>
           </w:p>
         </w:tc>
@@ -3105,20 +2961,7 @@
                 <w:lang w:val="en-US"/>
               </w:rPr>
               <w:tab/>
-            </w:r>
-            <w:proofErr w:type="spellStart"/>
-            <w:r>
-              <w:rPr>
-                <w:lang w:val="en-US"/>
-              </w:rPr>
-              <w:t>mul</w:t>
-            </w:r>
-            <w:proofErr w:type="spellEnd"/>
-            <w:r>
-              <w:rPr>
-                <w:lang w:val="en-US"/>
-              </w:rPr>
-              <w:t xml:space="preserve"> bl</w:t>
+              <w:t>mul bl</w:t>
             </w:r>
           </w:p>
         </w:tc>
@@ -3184,21 +3027,7 @@
               <w:rPr>
                 <w:lang w:val="en-US"/>
               </w:rPr>
-              <w:t xml:space="preserve">mov </w:t>
-            </w:r>
-            <w:proofErr w:type="spellStart"/>
-            <w:r>
-              <w:rPr>
-                <w:lang w:val="en-US"/>
-              </w:rPr>
-              <w:t>len</w:t>
-            </w:r>
-            <w:proofErr w:type="spellEnd"/>
-            <w:r>
-              <w:rPr>
-                <w:lang w:val="en-US"/>
-              </w:rPr>
-              <w:t>, al</w:t>
+              <w:t>mov len, al</w:t>
             </w:r>
           </w:p>
         </w:tc>
@@ -3252,16 +3081,8 @@
               <w:rPr>
                 <w:lang w:val="en-US"/>
               </w:rPr>
-              <w:t xml:space="preserve">mov cl, </w:t>
-            </w:r>
-            <w:proofErr w:type="spellStart"/>
-            <w:r>
-              <w:rPr>
-                <w:lang w:val="en-US"/>
-              </w:rPr>
-              <w:t>len</w:t>
-            </w:r>
-            <w:proofErr w:type="spellEnd"/>
+              <w:t>mov cl, len</w:t>
+            </w:r>
           </w:p>
         </w:tc>
         <w:tc>
@@ -3320,21 +3141,7 @@
               <w:rPr>
                 <w:lang w:val="en-US"/>
               </w:rPr>
-              <w:t xml:space="preserve">mov </w:t>
-            </w:r>
-            <w:proofErr w:type="spellStart"/>
-            <w:r>
-              <w:rPr>
-                <w:lang w:val="en-US"/>
-              </w:rPr>
-              <w:t>ch</w:t>
-            </w:r>
-            <w:proofErr w:type="spellEnd"/>
-            <w:r>
-              <w:rPr>
-                <w:lang w:val="en-US"/>
-              </w:rPr>
-              <w:t>, 00h</w:t>
+              <w:t>mov ch, 00h</w:t>
             </w:r>
           </w:p>
         </w:tc>
@@ -3508,21 +3315,7 @@
               <w:rPr>
                 <w:lang w:val="en-US"/>
               </w:rPr>
-              <w:t>mov al, [</w:t>
-            </w:r>
-            <w:proofErr w:type="spellStart"/>
-            <w:r>
-              <w:rPr>
-                <w:lang w:val="en-US"/>
-              </w:rPr>
-              <w:t>si</w:t>
-            </w:r>
-            <w:proofErr w:type="spellEnd"/>
-            <w:r>
-              <w:rPr>
-                <w:lang w:val="en-US"/>
-              </w:rPr>
-              <w:t>]</w:t>
+              <w:t>mov al, [si]</w:t>
             </w:r>
           </w:p>
         </w:tc>
@@ -3718,21 +3511,7 @@
               <w:rPr>
                 <w:lang w:val="en-US"/>
               </w:rPr>
-              <w:t xml:space="preserve">mov </w:t>
-            </w:r>
-            <w:proofErr w:type="spellStart"/>
-            <w:r>
-              <w:rPr>
-                <w:lang w:val="en-US"/>
-              </w:rPr>
-              <w:t>bh</w:t>
-            </w:r>
-            <w:proofErr w:type="spellEnd"/>
-            <w:r>
-              <w:rPr>
-                <w:lang w:val="en-US"/>
-              </w:rPr>
-              <w:t>, 00h</w:t>
+              <w:t>mov bh, 00h</w:t>
             </w:r>
           </w:p>
         </w:tc>
@@ -3911,28 +3690,12 @@
               </w:rPr>
               <w:t xml:space="preserve"> </w:t>
             </w:r>
-            <w:proofErr w:type="spellStart"/>
-            <w:r>
-              <w:rPr>
-                <w:lang w:val="en-US"/>
-              </w:rPr>
-              <w:t>inc</w:t>
-            </w:r>
-            <w:proofErr w:type="spellEnd"/>
-            <w:r>
-              <w:rPr>
-                <w:lang w:val="en-US"/>
-              </w:rPr>
-              <w:t xml:space="preserve"> </w:t>
-            </w:r>
-            <w:proofErr w:type="spellStart"/>
-            <w:r>
-              <w:rPr>
-                <w:lang w:val="en-US"/>
-              </w:rPr>
-              <w:t>si</w:t>
-            </w:r>
-            <w:proofErr w:type="spellEnd"/>
+            <w:r>
+              <w:rPr>
+                <w:lang w:val="en-US"/>
+              </w:rPr>
+              <w:t>inc si</w:t>
+            </w:r>
           </w:p>
         </w:tc>
         <w:tc>
@@ -3998,19 +3761,11 @@
               </w:rPr>
               <w:t xml:space="preserve"> </w:t>
             </w:r>
-            <w:proofErr w:type="spellStart"/>
-            <w:r>
-              <w:rPr>
-                <w:lang w:val="en-US"/>
-              </w:rPr>
-              <w:t>inc</w:t>
-            </w:r>
-            <w:proofErr w:type="spellEnd"/>
-            <w:r>
-              <w:rPr>
-                <w:lang w:val="en-US"/>
-              </w:rPr>
-              <w:t xml:space="preserve"> di</w:t>
+            <w:r>
+              <w:rPr>
+                <w:lang w:val="en-US"/>
+              </w:rPr>
+              <w:t>inc di</w:t>
             </w:r>
           </w:p>
         </w:tc>
@@ -4136,29 +3891,13 @@
               </w:rPr>
               <w:t xml:space="preserve"> </w:t>
             </w:r>
-            <w:proofErr w:type="spellStart"/>
             <w:proofErr w:type="gramStart"/>
             <w:r>
               <w:rPr>
                 <w:lang w:val="en-US"/>
               </w:rPr>
-              <w:t>jz</w:t>
-            </w:r>
-            <w:proofErr w:type="spellEnd"/>
-            <w:r>
-              <w:rPr>
-                <w:lang w:val="en-US"/>
-              </w:rPr>
-              <w:t xml:space="preserve">  </w:t>
-            </w:r>
-            <w:proofErr w:type="spellStart"/>
-            <w:r>
-              <w:rPr>
-                <w:lang w:val="en-US"/>
-              </w:rPr>
-              <w:t>prewrk</w:t>
-            </w:r>
-            <w:proofErr w:type="spellEnd"/>
+              <w:t>jz  prewrk</w:t>
+            </w:r>
             <w:proofErr w:type="gramEnd"/>
           </w:p>
         </w:tc>
@@ -4181,21 +3920,7 @@
               <w:rPr>
                 <w:lang w:val="en-US"/>
               </w:rPr>
-              <w:t>If addition is over, jump to “</w:t>
-            </w:r>
-            <w:proofErr w:type="spellStart"/>
-            <w:r>
-              <w:rPr>
-                <w:lang w:val="en-US"/>
-              </w:rPr>
-              <w:t>prewrk</w:t>
-            </w:r>
-            <w:proofErr w:type="spellEnd"/>
-            <w:r>
-              <w:rPr>
-                <w:lang w:val="en-US"/>
-              </w:rPr>
-              <w:t>”</w:t>
+              <w:t>If addition is over, jump to “prewrk”</w:t>
             </w:r>
           </w:p>
         </w:tc>
@@ -4233,19 +3958,11 @@
               </w:rPr>
               <w:t xml:space="preserve"> </w:t>
             </w:r>
-            <w:proofErr w:type="spellStart"/>
-            <w:r>
-              <w:rPr>
-                <w:lang w:val="en-US"/>
-              </w:rPr>
-              <w:t>jmp</w:t>
-            </w:r>
-            <w:proofErr w:type="spellEnd"/>
-            <w:r>
-              <w:rPr>
-                <w:lang w:val="en-US"/>
-              </w:rPr>
-              <w:t xml:space="preserve"> looper</w:t>
+            <w:r>
+              <w:rPr>
+                <w:lang w:val="en-US"/>
+              </w:rPr>
+              <w:t>jmp looper</w:t>
             </w:r>
           </w:p>
         </w:tc>
@@ -4376,20 +4093,12 @@
                 <w:lang w:val="en-US"/>
               </w:rPr>
             </w:pPr>
-            <w:proofErr w:type="spellStart"/>
             <w:r>
               <w:rPr>
                 <w:lang w:val="en-US"/>
               </w:rPr>
               <w:lastRenderedPageBreak/>
-              <w:t>prewrk</w:t>
-            </w:r>
-            <w:proofErr w:type="spellEnd"/>
-            <w:r>
-              <w:rPr>
-                <w:lang w:val="en-US"/>
-              </w:rPr>
-              <w:t>:</w:t>
+              <w:t>prewrk:</w:t>
             </w:r>
             <w:r>
               <w:rPr>
@@ -4407,72 +4116,30 @@
               <w:rPr>
                 <w:lang w:val="en-US"/>
               </w:rPr>
-              <w:t xml:space="preserve">mov </w:t>
-            </w:r>
-            <w:proofErr w:type="spellStart"/>
-            <w:r>
-              <w:rPr>
-                <w:lang w:val="en-US"/>
-              </w:rPr>
-              <w:t>si</w:t>
-            </w:r>
-            <w:proofErr w:type="spellEnd"/>
-            <w:r>
-              <w:rPr>
-                <w:lang w:val="en-US"/>
-              </w:rPr>
-              <w:t xml:space="preserve">, offset </w:t>
-            </w:r>
-            <w:proofErr w:type="spellStart"/>
-            <w:r>
-              <w:rPr>
-                <w:lang w:val="en-US"/>
-              </w:rPr>
-              <w:t>resi</w:t>
-            </w:r>
-            <w:proofErr w:type="spellEnd"/>
-            <w:r>
-              <w:rPr>
-                <w:lang w:val="en-US"/>
-              </w:rPr>
-              <w:t xml:space="preserve"> + 0001h</w:t>
-            </w:r>
-          </w:p>
-        </w:tc>
-        <w:tc>
-          <w:tcPr>
-            <w:tcW w:w="5257" w:type="dxa"/>
-            <w:tcBorders>
-              <w:left w:val="single" w:sz="4" w:space="0" w:color="auto"/>
-              <w:right w:val="single" w:sz="4" w:space="0" w:color="auto"/>
-            </w:tcBorders>
-          </w:tcPr>
-          <w:p>
-            <w:pPr>
-              <w:spacing w:line="240" w:lineRule="auto"/>
-              <w:rPr>
-                <w:lang w:val="en-US"/>
-              </w:rPr>
-            </w:pPr>
-            <w:r>
-              <w:rPr>
-                <w:lang w:val="en-US"/>
-              </w:rPr>
-              <w:t>Set the SI to store values in result matrix “</w:t>
-            </w:r>
-            <w:proofErr w:type="spellStart"/>
-            <w:r>
-              <w:rPr>
-                <w:lang w:val="en-US"/>
-              </w:rPr>
-              <w:t>resi</w:t>
-            </w:r>
-            <w:proofErr w:type="spellEnd"/>
-            <w:r>
-              <w:rPr>
-                <w:lang w:val="en-US"/>
-              </w:rPr>
-              <w:t>” properly.</w:t>
+              <w:t>mov si, offset resi + 0001h</w:t>
+            </w:r>
+          </w:p>
+        </w:tc>
+        <w:tc>
+          <w:tcPr>
+            <w:tcW w:w="5257" w:type="dxa"/>
+            <w:tcBorders>
+              <w:left w:val="single" w:sz="4" w:space="0" w:color="auto"/>
+              <w:right w:val="single" w:sz="4" w:space="0" w:color="auto"/>
+            </w:tcBorders>
+          </w:tcPr>
+          <w:p>
+            <w:pPr>
+              <w:spacing w:line="240" w:lineRule="auto"/>
+              <w:rPr>
+                <w:lang w:val="en-US"/>
+              </w:rPr>
+            </w:pPr>
+            <w:r>
+              <w:rPr>
+                <w:lang w:val="en-US"/>
+              </w:rPr>
+              <w:t>Set the SI to store values in result matrix “resi” properly.</w:t>
             </w:r>
           </w:p>
         </w:tc>
@@ -4509,16 +4176,8 @@
               <w:rPr>
                 <w:lang w:val="en-US"/>
               </w:rPr>
-              <w:t xml:space="preserve">mov cl, </w:t>
-            </w:r>
-            <w:proofErr w:type="spellStart"/>
-            <w:r>
-              <w:rPr>
-                <w:lang w:val="en-US"/>
-              </w:rPr>
-              <w:t>len</w:t>
-            </w:r>
-            <w:proofErr w:type="spellEnd"/>
+              <w:t>mov cl, len</w:t>
+            </w:r>
           </w:p>
         </w:tc>
         <w:tc>
@@ -4577,21 +4236,7 @@
               <w:rPr>
                 <w:lang w:val="en-US"/>
               </w:rPr>
-              <w:t xml:space="preserve">mov </w:t>
-            </w:r>
-            <w:proofErr w:type="spellStart"/>
-            <w:r>
-              <w:rPr>
-                <w:lang w:val="en-US"/>
-              </w:rPr>
-              <w:t>ch</w:t>
-            </w:r>
-            <w:proofErr w:type="spellEnd"/>
-            <w:r>
-              <w:rPr>
-                <w:lang w:val="en-US"/>
-              </w:rPr>
-              <w:t>, 00h</w:t>
+              <w:t>mov ch, 00h</w:t>
             </w:r>
           </w:p>
         </w:tc>
@@ -4651,21 +4296,7 @@
               <w:rPr>
                 <w:lang w:val="en-US"/>
               </w:rPr>
-              <w:t xml:space="preserve">add </w:t>
-            </w:r>
-            <w:proofErr w:type="spellStart"/>
-            <w:r>
-              <w:rPr>
-                <w:lang w:val="en-US"/>
-              </w:rPr>
-              <w:t>si</w:t>
-            </w:r>
-            <w:proofErr w:type="spellEnd"/>
-            <w:r>
-              <w:rPr>
-                <w:lang w:val="en-US"/>
-              </w:rPr>
-              <w:t>, cx</w:t>
+              <w:t>add si, cx</w:t>
             </w:r>
           </w:p>
         </w:tc>
@@ -4755,19 +4386,11 @@
                 <w:lang w:val="en-US"/>
               </w:rPr>
             </w:pPr>
-            <w:proofErr w:type="spellStart"/>
-            <w:r>
-              <w:rPr>
-                <w:lang w:val="en-US"/>
-              </w:rPr>
-              <w:t>retloop</w:t>
-            </w:r>
-            <w:proofErr w:type="spellEnd"/>
-            <w:r>
-              <w:rPr>
-                <w:lang w:val="en-US"/>
-              </w:rPr>
-              <w:t>:</w:t>
+            <w:r>
+              <w:rPr>
+                <w:lang w:val="en-US"/>
+              </w:rPr>
+              <w:t>retloop:</w:t>
             </w:r>
             <w:r>
               <w:rPr>
@@ -4857,21 +4480,7 @@
               <w:rPr>
                 <w:lang w:val="en-US"/>
               </w:rPr>
-              <w:t>mov [</w:t>
-            </w:r>
-            <w:proofErr w:type="spellStart"/>
-            <w:r>
-              <w:rPr>
-                <w:lang w:val="en-US"/>
-              </w:rPr>
-              <w:t>si</w:t>
-            </w:r>
-            <w:proofErr w:type="spellEnd"/>
-            <w:r>
-              <w:rPr>
-                <w:lang w:val="en-US"/>
-              </w:rPr>
-              <w:t>], al</w:t>
+              <w:t>mov [si], al</w:t>
             </w:r>
           </w:p>
         </w:tc>
@@ -4925,16 +4534,8 @@
               <w:rPr>
                 <w:lang w:val="en-US"/>
               </w:rPr>
-              <w:t xml:space="preserve">dec </w:t>
-            </w:r>
-            <w:proofErr w:type="spellStart"/>
-            <w:r>
-              <w:rPr>
-                <w:lang w:val="en-US"/>
-              </w:rPr>
-              <w:t>si</w:t>
-            </w:r>
-            <w:proofErr w:type="spellEnd"/>
+              <w:t>dec si</w:t>
+            </w:r>
           </w:p>
         </w:tc>
         <w:tc>
@@ -4993,21 +4594,7 @@
               <w:rPr>
                 <w:lang w:val="en-US"/>
               </w:rPr>
-              <w:t>mov [</w:t>
-            </w:r>
-            <w:proofErr w:type="spellStart"/>
-            <w:r>
-              <w:rPr>
-                <w:lang w:val="en-US"/>
-              </w:rPr>
-              <w:t>si</w:t>
-            </w:r>
-            <w:proofErr w:type="spellEnd"/>
-            <w:r>
-              <w:rPr>
-                <w:lang w:val="en-US"/>
-              </w:rPr>
-              <w:t>], ah</w:t>
+              <w:t>mov [si], ah</w:t>
             </w:r>
           </w:p>
         </w:tc>
@@ -5066,16 +4653,8 @@
               <w:rPr>
                 <w:lang w:val="en-US"/>
               </w:rPr>
-              <w:t xml:space="preserve">dec </w:t>
-            </w:r>
-            <w:proofErr w:type="spellStart"/>
-            <w:r>
-              <w:rPr>
-                <w:lang w:val="en-US"/>
-              </w:rPr>
-              <w:t>si</w:t>
-            </w:r>
-            <w:proofErr w:type="spellEnd"/>
+              <w:t>dec si</w:t>
+            </w:r>
           </w:p>
         </w:tc>
         <w:tc>
@@ -5192,27 +4771,13 @@
               <w:rPr>
                 <w:lang w:val="en-US"/>
               </w:rPr>
-              <w:t xml:space="preserve"> </w:t>
-            </w:r>
-            <w:proofErr w:type="spellStart"/>
-            <w:r>
-              <w:rPr>
-                <w:lang w:val="en-US"/>
-              </w:rPr>
-              <w:t>j</w:t>
-            </w:r>
-            <w:r>
-              <w:rPr>
-                <w:lang w:val="en-US"/>
-              </w:rPr>
-              <w:t>z</w:t>
-            </w:r>
-            <w:proofErr w:type="spellEnd"/>
-            <w:r>
-              <w:rPr>
-                <w:lang w:val="en-US"/>
-              </w:rPr>
-              <w:t xml:space="preserve"> break</w:t>
+              <w:t xml:space="preserve"> j</w:t>
+            </w:r>
+            <w:r>
+              <w:rPr>
+                <w:lang w:val="en-US"/>
+              </w:rPr>
+              <w:t>z break</w:t>
             </w:r>
           </w:p>
         </w:tc>
@@ -5268,28 +4833,12 @@
               <w:tab/>
               <w:t xml:space="preserve"> </w:t>
             </w:r>
-            <w:proofErr w:type="spellStart"/>
-            <w:r>
-              <w:rPr>
-                <w:lang w:val="en-US"/>
-              </w:rPr>
-              <w:t>jmp</w:t>
-            </w:r>
-            <w:proofErr w:type="spellEnd"/>
-            <w:r>
-              <w:rPr>
-                <w:lang w:val="en-US"/>
-              </w:rPr>
-              <w:t xml:space="preserve"> </w:t>
-            </w:r>
-            <w:proofErr w:type="spellStart"/>
-            <w:r>
-              <w:rPr>
-                <w:lang w:val="en-US"/>
-              </w:rPr>
-              <w:t>retloop</w:t>
-            </w:r>
-            <w:proofErr w:type="spellEnd"/>
+            <w:r>
+              <w:rPr>
+                <w:lang w:val="en-US"/>
+              </w:rPr>
+              <w:t>jmp retloop</w:t>
+            </w:r>
           </w:p>
         </w:tc>
         <w:tc>
@@ -6412,21 +5961,7 @@
         <w:rPr>
           <w:lang w:val="en-US"/>
         </w:rPr>
-        <w:t xml:space="preserve">Multiply row1 and col1 to find length </w:t>
-      </w:r>
-      <w:proofErr w:type="spellStart"/>
-      <w:r>
-        <w:rPr>
-          <w:lang w:val="en-US"/>
-        </w:rPr>
-        <w:t>len</w:t>
-      </w:r>
-      <w:proofErr w:type="spellEnd"/>
-      <w:r>
-        <w:rPr>
-          <w:lang w:val="en-US"/>
-        </w:rPr>
-        <w:t xml:space="preserve"> of the matrix.</w:t>
+        <w:t>Multiply row1 and col1 to find length len of the matrix.</w:t>
       </w:r>
     </w:p>
     <w:p>
@@ -6444,21 +5979,7 @@
         <w:rPr>
           <w:lang w:val="en-US"/>
         </w:rPr>
-        <w:t xml:space="preserve">Move the </w:t>
-      </w:r>
-      <w:proofErr w:type="spellStart"/>
-      <w:r>
-        <w:rPr>
-          <w:lang w:val="en-US"/>
-        </w:rPr>
-        <w:t>len</w:t>
-      </w:r>
-      <w:proofErr w:type="spellEnd"/>
-      <w:r>
-        <w:rPr>
-          <w:lang w:val="en-US"/>
-        </w:rPr>
-        <w:t xml:space="preserve"> to CL register.</w:t>
+        <w:t>Move the len to CL register.</w:t>
       </w:r>
     </w:p>
     <w:p>
@@ -6683,6 +6204,12 @@
           <w:lang w:val="en-US"/>
         </w:rPr>
         <w:t>End</w:t>
+      </w:r>
+      <w:r>
+        <w:rPr>
+          <w:lang w:val="en-US"/>
+        </w:rPr>
+        <w:t>.</w:t>
       </w:r>
       <w:r>
         <w:rPr>
@@ -6795,7 +6322,6 @@
               </w:rPr>
               <w:t xml:space="preserve">assume </w:t>
             </w:r>
-            <w:proofErr w:type="spellStart"/>
             <w:proofErr w:type="gramStart"/>
             <w:r>
               <w:rPr>
@@ -6803,22 +6329,13 @@
               </w:rPr>
               <w:t>cs:code</w:t>
             </w:r>
-            <w:proofErr w:type="spellEnd"/>
             <w:proofErr w:type="gramEnd"/>
             <w:r>
               <w:rPr>
                 <w:lang w:val="en-US"/>
               </w:rPr>
-              <w:t xml:space="preserve">, </w:t>
-            </w:r>
-            <w:proofErr w:type="spellStart"/>
-            <w:r>
-              <w:rPr>
-                <w:lang w:val="en-US"/>
-              </w:rPr>
-              <w:t>ds:data</w:t>
-            </w:r>
-            <w:proofErr w:type="spellEnd"/>
+              <w:t>, ds:data</w:t>
+            </w:r>
           </w:p>
         </w:tc>
         <w:tc>
@@ -6982,19 +6499,11 @@
               </w:rPr>
               <w:tab/>
             </w:r>
-            <w:proofErr w:type="spellStart"/>
-            <w:r>
-              <w:rPr>
-                <w:lang w:val="en-US"/>
-              </w:rPr>
-              <w:t>db</w:t>
-            </w:r>
-            <w:proofErr w:type="spellEnd"/>
-            <w:r>
-              <w:rPr>
-                <w:lang w:val="en-US"/>
-              </w:rPr>
-              <w:t xml:space="preserve">    23h,24h,55h,11h</w:t>
+            <w:r>
+              <w:rPr>
+                <w:lang w:val="en-US"/>
+              </w:rPr>
+              <w:t>db    23h,24h,55h,11h</w:t>
             </w:r>
           </w:p>
         </w:tc>
@@ -7063,19 +6572,11 @@
               </w:rPr>
               <w:tab/>
             </w:r>
-            <w:proofErr w:type="spellStart"/>
-            <w:r>
-              <w:rPr>
-                <w:lang w:val="en-US"/>
-              </w:rPr>
-              <w:t>db</w:t>
-            </w:r>
-            <w:proofErr w:type="spellEnd"/>
-            <w:r>
-              <w:rPr>
-                <w:lang w:val="en-US"/>
-              </w:rPr>
-              <w:t xml:space="preserve">    21h,44h,57h,22h</w:t>
+            <w:r>
+              <w:rPr>
+                <w:lang w:val="en-US"/>
+              </w:rPr>
+              <w:t>db    21h,44h,57h,22h</w:t>
             </w:r>
           </w:p>
         </w:tc>
@@ -7142,19 +6643,11 @@
               </w:rPr>
               <w:tab/>
             </w:r>
-            <w:proofErr w:type="spellStart"/>
-            <w:r>
-              <w:rPr>
-                <w:lang w:val="en-US"/>
-              </w:rPr>
-              <w:t>db</w:t>
-            </w:r>
-            <w:proofErr w:type="spellEnd"/>
-            <w:r>
-              <w:rPr>
-                <w:lang w:val="en-US"/>
-              </w:rPr>
-              <w:t xml:space="preserve">    02h</w:t>
+            <w:r>
+              <w:rPr>
+                <w:lang w:val="en-US"/>
+              </w:rPr>
+              <w:t>db    02h</w:t>
             </w:r>
           </w:p>
         </w:tc>
@@ -7221,19 +6714,11 @@
               </w:rPr>
               <w:tab/>
             </w:r>
-            <w:proofErr w:type="spellStart"/>
-            <w:r>
-              <w:rPr>
-                <w:lang w:val="en-US"/>
-              </w:rPr>
-              <w:t>db</w:t>
-            </w:r>
-            <w:proofErr w:type="spellEnd"/>
-            <w:r>
-              <w:rPr>
-                <w:lang w:val="en-US"/>
-              </w:rPr>
-              <w:t xml:space="preserve">    02h</w:t>
+            <w:r>
+              <w:rPr>
+                <w:lang w:val="en-US"/>
+              </w:rPr>
+              <w:t>db    02h</w:t>
             </w:r>
           </w:p>
         </w:tc>
@@ -7300,19 +6785,11 @@
               </w:rPr>
               <w:tab/>
             </w:r>
-            <w:proofErr w:type="spellStart"/>
-            <w:r>
-              <w:rPr>
-                <w:lang w:val="en-US"/>
-              </w:rPr>
-              <w:t>db</w:t>
-            </w:r>
-            <w:proofErr w:type="spellEnd"/>
-            <w:r>
-              <w:rPr>
-                <w:lang w:val="en-US"/>
-              </w:rPr>
-              <w:t xml:space="preserve">    02h</w:t>
+            <w:r>
+              <w:rPr>
+                <w:lang w:val="en-US"/>
+              </w:rPr>
+              <w:t>db    02h</w:t>
             </w:r>
           </w:p>
         </w:tc>
@@ -7379,19 +6856,11 @@
               </w:rPr>
               <w:tab/>
             </w:r>
-            <w:proofErr w:type="spellStart"/>
-            <w:r>
-              <w:rPr>
-                <w:lang w:val="en-US"/>
-              </w:rPr>
-              <w:t>db</w:t>
-            </w:r>
-            <w:proofErr w:type="spellEnd"/>
-            <w:r>
-              <w:rPr>
-                <w:lang w:val="en-US"/>
-              </w:rPr>
-              <w:t xml:space="preserve">    02h</w:t>
+            <w:r>
+              <w:rPr>
+                <w:lang w:val="en-US"/>
+              </w:rPr>
+              <w:t>db    02h</w:t>
             </w:r>
           </w:p>
         </w:tc>
@@ -7446,33 +6915,23 @@
               </w:rPr>
               <w:tab/>
             </w:r>
-            <w:proofErr w:type="spellStart"/>
             <w:r>
               <w:rPr>
                 <w:lang w:val="en-US"/>
               </w:rPr>
               <w:t>len</w:t>
             </w:r>
-            <w:proofErr w:type="spellEnd"/>
-            <w:r>
-              <w:rPr>
-                <w:lang w:val="en-US"/>
-              </w:rPr>
-              <w:tab/>
-            </w:r>
-            <w:proofErr w:type="spellStart"/>
-            <w:r>
-              <w:rPr>
-                <w:lang w:val="en-US"/>
-              </w:rPr>
-              <w:t>db</w:t>
-            </w:r>
-            <w:proofErr w:type="spellEnd"/>
-            <w:r>
-              <w:rPr>
-                <w:lang w:val="en-US"/>
-              </w:rPr>
-              <w:t xml:space="preserve">    00h</w:t>
+            <w:r>
+              <w:rPr>
+                <w:lang w:val="en-US"/>
+              </w:rPr>
+              <w:tab/>
+            </w:r>
+            <w:r>
+              <w:rPr>
+                <w:lang w:val="en-US"/>
+              </w:rPr>
+              <w:t>db    00h</w:t>
             </w:r>
           </w:p>
         </w:tc>
@@ -7525,33 +6984,23 @@
               </w:rPr>
               <w:tab/>
             </w:r>
-            <w:proofErr w:type="spellStart"/>
             <w:r>
               <w:rPr>
                 <w:lang w:val="en-US"/>
               </w:rPr>
               <w:t>resi</w:t>
             </w:r>
-            <w:proofErr w:type="spellEnd"/>
-            <w:r>
-              <w:rPr>
-                <w:lang w:val="en-US"/>
-              </w:rPr>
-              <w:tab/>
-            </w:r>
-            <w:proofErr w:type="spellStart"/>
-            <w:r>
-              <w:rPr>
-                <w:lang w:val="en-US"/>
-              </w:rPr>
-              <w:t>dw</w:t>
-            </w:r>
-            <w:proofErr w:type="spellEnd"/>
-            <w:r>
-              <w:rPr>
-                <w:lang w:val="en-US"/>
-              </w:rPr>
-              <w:t xml:space="preserve">  </w:t>
+            <w:r>
+              <w:rPr>
+                <w:lang w:val="en-US"/>
+              </w:rPr>
+              <w:tab/>
+            </w:r>
+            <w:r>
+              <w:rPr>
+                <w:lang w:val="en-US"/>
+              </w:rPr>
+              <w:t xml:space="preserve">dw  </w:t>
             </w:r>
             <w:proofErr w:type="gramStart"/>
             <w:r>
@@ -8127,19 +7576,11 @@
               </w:rPr>
               <w:tab/>
             </w:r>
-            <w:proofErr w:type="spellStart"/>
-            <w:r>
-              <w:rPr>
-                <w:lang w:val="en-US"/>
-              </w:rPr>
-              <w:t>cmp</w:t>
-            </w:r>
-            <w:proofErr w:type="spellEnd"/>
-            <w:r>
-              <w:rPr>
-                <w:lang w:val="en-US"/>
-              </w:rPr>
-              <w:t xml:space="preserve"> al, bl</w:t>
+            <w:r>
+              <w:rPr>
+                <w:lang w:val="en-US"/>
+              </w:rPr>
+              <w:t>cmp al, bl</w:t>
             </w:r>
           </w:p>
         </w:tc>
@@ -8189,19 +7630,11 @@
               </w:rPr>
               <w:tab/>
             </w:r>
-            <w:proofErr w:type="spellStart"/>
-            <w:r>
-              <w:rPr>
-                <w:lang w:val="en-US"/>
-              </w:rPr>
-              <w:t>jne</w:t>
-            </w:r>
-            <w:proofErr w:type="spellEnd"/>
-            <w:r>
-              <w:rPr>
-                <w:lang w:val="en-US"/>
-              </w:rPr>
-              <w:t xml:space="preserve"> break</w:t>
+            <w:r>
+              <w:rPr>
+                <w:lang w:val="en-US"/>
+              </w:rPr>
+              <w:t>jne break</w:t>
             </w:r>
           </w:p>
         </w:tc>
@@ -8366,20 +7799,7 @@
                 <w:lang w:val="en-US"/>
               </w:rPr>
               <w:tab/>
-            </w:r>
-            <w:proofErr w:type="spellStart"/>
-            <w:r>
-              <w:rPr>
-                <w:lang w:val="en-US"/>
-              </w:rPr>
-              <w:t>cmp</w:t>
-            </w:r>
-            <w:proofErr w:type="spellEnd"/>
-            <w:r>
-              <w:rPr>
-                <w:lang w:val="en-US"/>
-              </w:rPr>
-              <w:t xml:space="preserve"> al, bl</w:t>
+              <w:t>cmp al, bl</w:t>
             </w:r>
           </w:p>
         </w:tc>
@@ -8428,20 +7848,7 @@
                 <w:lang w:val="en-US"/>
               </w:rPr>
               <w:tab/>
-            </w:r>
-            <w:proofErr w:type="spellStart"/>
-            <w:r>
-              <w:rPr>
-                <w:lang w:val="en-US"/>
-              </w:rPr>
-              <w:t>jne</w:t>
-            </w:r>
-            <w:proofErr w:type="spellEnd"/>
-            <w:r>
-              <w:rPr>
-                <w:lang w:val="en-US"/>
-              </w:rPr>
-              <w:t xml:space="preserve"> break</w:t>
+              <w:t>jne break</w:t>
             </w:r>
           </w:p>
         </w:tc>
@@ -8496,21 +7903,7 @@
                 <w:lang w:val="en-US"/>
               </w:rPr>
               <w:tab/>
-              <w:t xml:space="preserve">mov </w:t>
-            </w:r>
-            <w:proofErr w:type="spellStart"/>
-            <w:r>
-              <w:rPr>
-                <w:lang w:val="en-US"/>
-              </w:rPr>
-              <w:t>si</w:t>
-            </w:r>
-            <w:proofErr w:type="spellEnd"/>
-            <w:r>
-              <w:rPr>
-                <w:lang w:val="en-US"/>
-              </w:rPr>
-              <w:t xml:space="preserve">, offset mat1 </w:t>
+              <w:t xml:space="preserve">mov si, offset mat1 </w:t>
             </w:r>
           </w:p>
         </w:tc>
@@ -8718,20 +8111,7 @@
                 <w:lang w:val="en-US"/>
               </w:rPr>
               <w:tab/>
-            </w:r>
-            <w:proofErr w:type="spellStart"/>
-            <w:r>
-              <w:rPr>
-                <w:lang w:val="en-US"/>
-              </w:rPr>
-              <w:t>mul</w:t>
-            </w:r>
-            <w:proofErr w:type="spellEnd"/>
-            <w:r>
-              <w:rPr>
-                <w:lang w:val="en-US"/>
-              </w:rPr>
-              <w:t xml:space="preserve"> bl</w:t>
+              <w:t>mul bl</w:t>
             </w:r>
           </w:p>
         </w:tc>
@@ -8797,21 +8177,7 @@
               <w:rPr>
                 <w:lang w:val="en-US"/>
               </w:rPr>
-              <w:t xml:space="preserve">mov </w:t>
-            </w:r>
-            <w:proofErr w:type="spellStart"/>
-            <w:r>
-              <w:rPr>
-                <w:lang w:val="en-US"/>
-              </w:rPr>
-              <w:t>len</w:t>
-            </w:r>
-            <w:proofErr w:type="spellEnd"/>
-            <w:r>
-              <w:rPr>
-                <w:lang w:val="en-US"/>
-              </w:rPr>
-              <w:t>, al</w:t>
+              <w:t>mov len, al</w:t>
             </w:r>
           </w:p>
         </w:tc>
@@ -8865,16 +8231,8 @@
               <w:rPr>
                 <w:lang w:val="en-US"/>
               </w:rPr>
-              <w:t xml:space="preserve">mov cl, </w:t>
-            </w:r>
-            <w:proofErr w:type="spellStart"/>
-            <w:r>
-              <w:rPr>
-                <w:lang w:val="en-US"/>
-              </w:rPr>
-              <w:t>len</w:t>
-            </w:r>
-            <w:proofErr w:type="spellEnd"/>
+              <w:t>mov cl, len</w:t>
+            </w:r>
           </w:p>
         </w:tc>
         <w:tc>
@@ -8933,21 +8291,7 @@
               <w:rPr>
                 <w:lang w:val="en-US"/>
               </w:rPr>
-              <w:t xml:space="preserve">mov </w:t>
-            </w:r>
-            <w:proofErr w:type="spellStart"/>
-            <w:r>
-              <w:rPr>
-                <w:lang w:val="en-US"/>
-              </w:rPr>
-              <w:t>ch</w:t>
-            </w:r>
-            <w:proofErr w:type="spellEnd"/>
-            <w:r>
-              <w:rPr>
-                <w:lang w:val="en-US"/>
-              </w:rPr>
-              <w:t>, 00h</w:t>
+              <w:t>mov ch, 00h</w:t>
             </w:r>
           </w:p>
         </w:tc>
@@ -9121,21 +8465,7 @@
               <w:rPr>
                 <w:lang w:val="en-US"/>
               </w:rPr>
-              <w:t>mov al, [</w:t>
-            </w:r>
-            <w:proofErr w:type="spellStart"/>
-            <w:r>
-              <w:rPr>
-                <w:lang w:val="en-US"/>
-              </w:rPr>
-              <w:t>si</w:t>
-            </w:r>
-            <w:proofErr w:type="spellEnd"/>
-            <w:r>
-              <w:rPr>
-                <w:lang w:val="en-US"/>
-              </w:rPr>
-              <w:t>]</w:t>
+              <w:t>mov al, [si]</w:t>
             </w:r>
           </w:p>
         </w:tc>
@@ -9331,21 +8661,7 @@
               <w:rPr>
                 <w:lang w:val="en-US"/>
               </w:rPr>
-              <w:t xml:space="preserve">mov </w:t>
-            </w:r>
-            <w:proofErr w:type="spellStart"/>
-            <w:r>
-              <w:rPr>
-                <w:lang w:val="en-US"/>
-              </w:rPr>
-              <w:t>bh</w:t>
-            </w:r>
-            <w:proofErr w:type="spellEnd"/>
-            <w:r>
-              <w:rPr>
-                <w:lang w:val="en-US"/>
-              </w:rPr>
-              <w:t>, 00h</w:t>
+              <w:t>mov bh, 00h</w:t>
             </w:r>
           </w:p>
         </w:tc>
@@ -9536,28 +8852,12 @@
               </w:rPr>
               <w:t xml:space="preserve"> </w:t>
             </w:r>
-            <w:proofErr w:type="spellStart"/>
-            <w:r>
-              <w:rPr>
-                <w:lang w:val="en-US"/>
-              </w:rPr>
-              <w:t>inc</w:t>
-            </w:r>
-            <w:proofErr w:type="spellEnd"/>
-            <w:r>
-              <w:rPr>
-                <w:lang w:val="en-US"/>
-              </w:rPr>
-              <w:t xml:space="preserve"> </w:t>
-            </w:r>
-            <w:proofErr w:type="spellStart"/>
-            <w:r>
-              <w:rPr>
-                <w:lang w:val="en-US"/>
-              </w:rPr>
-              <w:t>si</w:t>
-            </w:r>
-            <w:proofErr w:type="spellEnd"/>
+            <w:r>
+              <w:rPr>
+                <w:lang w:val="en-US"/>
+              </w:rPr>
+              <w:t>inc si</w:t>
+            </w:r>
           </w:p>
         </w:tc>
         <w:tc>
@@ -9623,19 +8923,11 @@
               </w:rPr>
               <w:t xml:space="preserve"> </w:t>
             </w:r>
-            <w:proofErr w:type="spellStart"/>
-            <w:r>
-              <w:rPr>
-                <w:lang w:val="en-US"/>
-              </w:rPr>
-              <w:t>inc</w:t>
-            </w:r>
-            <w:proofErr w:type="spellEnd"/>
-            <w:r>
-              <w:rPr>
-                <w:lang w:val="en-US"/>
-              </w:rPr>
-              <w:t xml:space="preserve"> di</w:t>
+            <w:r>
+              <w:rPr>
+                <w:lang w:val="en-US"/>
+              </w:rPr>
+              <w:t>inc di</w:t>
             </w:r>
           </w:p>
         </w:tc>
@@ -9761,29 +9053,13 @@
               </w:rPr>
               <w:t xml:space="preserve"> </w:t>
             </w:r>
-            <w:proofErr w:type="spellStart"/>
             <w:proofErr w:type="gramStart"/>
             <w:r>
               <w:rPr>
                 <w:lang w:val="en-US"/>
               </w:rPr>
-              <w:t>jz</w:t>
-            </w:r>
-            <w:proofErr w:type="spellEnd"/>
-            <w:r>
-              <w:rPr>
-                <w:lang w:val="en-US"/>
-              </w:rPr>
-              <w:t xml:space="preserve">  </w:t>
-            </w:r>
-            <w:proofErr w:type="spellStart"/>
-            <w:r>
-              <w:rPr>
-                <w:lang w:val="en-US"/>
-              </w:rPr>
-              <w:t>prewrk</w:t>
-            </w:r>
-            <w:proofErr w:type="spellEnd"/>
+              <w:t>jz  prewrk</w:t>
+            </w:r>
             <w:proofErr w:type="gramEnd"/>
           </w:p>
         </w:tc>
@@ -9806,21 +9082,7 @@
               <w:rPr>
                 <w:lang w:val="en-US"/>
               </w:rPr>
-              <w:t>If addition is over, jump to “</w:t>
-            </w:r>
-            <w:proofErr w:type="spellStart"/>
-            <w:r>
-              <w:rPr>
-                <w:lang w:val="en-US"/>
-              </w:rPr>
-              <w:t>prewrk</w:t>
-            </w:r>
-            <w:proofErr w:type="spellEnd"/>
-            <w:r>
-              <w:rPr>
-                <w:lang w:val="en-US"/>
-              </w:rPr>
-              <w:t>”</w:t>
+              <w:t>If addition is over, jump to “prewrk”</w:t>
             </w:r>
           </w:p>
         </w:tc>
@@ -9858,19 +9120,11 @@
               </w:rPr>
               <w:t xml:space="preserve"> </w:t>
             </w:r>
-            <w:proofErr w:type="spellStart"/>
-            <w:r>
-              <w:rPr>
-                <w:lang w:val="en-US"/>
-              </w:rPr>
-              <w:t>jmp</w:t>
-            </w:r>
-            <w:proofErr w:type="spellEnd"/>
-            <w:r>
-              <w:rPr>
-                <w:lang w:val="en-US"/>
-              </w:rPr>
-              <w:t xml:space="preserve"> looper</w:t>
+            <w:r>
+              <w:rPr>
+                <w:lang w:val="en-US"/>
+              </w:rPr>
+              <w:t>jmp looper</w:t>
             </w:r>
           </w:p>
         </w:tc>
@@ -10001,20 +9255,12 @@
                 <w:lang w:val="en-US"/>
               </w:rPr>
             </w:pPr>
-            <w:proofErr w:type="spellStart"/>
             <w:r>
               <w:rPr>
                 <w:lang w:val="en-US"/>
               </w:rPr>
               <w:lastRenderedPageBreak/>
-              <w:t>prewrk</w:t>
-            </w:r>
-            <w:proofErr w:type="spellEnd"/>
-            <w:r>
-              <w:rPr>
-                <w:lang w:val="en-US"/>
-              </w:rPr>
-              <w:t>:</w:t>
+              <w:t>prewrk:</w:t>
             </w:r>
             <w:r>
               <w:rPr>
@@ -10032,72 +9278,30 @@
               <w:rPr>
                 <w:lang w:val="en-US"/>
               </w:rPr>
-              <w:t xml:space="preserve">mov </w:t>
-            </w:r>
-            <w:proofErr w:type="spellStart"/>
-            <w:r>
-              <w:rPr>
-                <w:lang w:val="en-US"/>
-              </w:rPr>
-              <w:t>si</w:t>
-            </w:r>
-            <w:proofErr w:type="spellEnd"/>
-            <w:r>
-              <w:rPr>
-                <w:lang w:val="en-US"/>
-              </w:rPr>
-              <w:t xml:space="preserve">, offset </w:t>
-            </w:r>
-            <w:proofErr w:type="spellStart"/>
-            <w:r>
-              <w:rPr>
-                <w:lang w:val="en-US"/>
-              </w:rPr>
-              <w:t>resi</w:t>
-            </w:r>
-            <w:proofErr w:type="spellEnd"/>
-            <w:r>
-              <w:rPr>
-                <w:lang w:val="en-US"/>
-              </w:rPr>
-              <w:t xml:space="preserve"> + 0001h</w:t>
-            </w:r>
-          </w:p>
-        </w:tc>
-        <w:tc>
-          <w:tcPr>
-            <w:tcW w:w="5257" w:type="dxa"/>
-            <w:tcBorders>
-              <w:left w:val="single" w:sz="4" w:space="0" w:color="auto"/>
-              <w:right w:val="single" w:sz="4" w:space="0" w:color="auto"/>
-            </w:tcBorders>
-          </w:tcPr>
-          <w:p>
-            <w:pPr>
-              <w:spacing w:line="240" w:lineRule="auto"/>
-              <w:rPr>
-                <w:lang w:val="en-US"/>
-              </w:rPr>
-            </w:pPr>
-            <w:r>
-              <w:rPr>
-                <w:lang w:val="en-US"/>
-              </w:rPr>
-              <w:t>Set the SI to store values in result matrix “</w:t>
-            </w:r>
-            <w:proofErr w:type="spellStart"/>
-            <w:r>
-              <w:rPr>
-                <w:lang w:val="en-US"/>
-              </w:rPr>
-              <w:t>resi</w:t>
-            </w:r>
-            <w:proofErr w:type="spellEnd"/>
-            <w:r>
-              <w:rPr>
-                <w:lang w:val="en-US"/>
-              </w:rPr>
-              <w:t>” properly.</w:t>
+              <w:t>mov si, offset resi + 0001h</w:t>
+            </w:r>
+          </w:p>
+        </w:tc>
+        <w:tc>
+          <w:tcPr>
+            <w:tcW w:w="5257" w:type="dxa"/>
+            <w:tcBorders>
+              <w:left w:val="single" w:sz="4" w:space="0" w:color="auto"/>
+              <w:right w:val="single" w:sz="4" w:space="0" w:color="auto"/>
+            </w:tcBorders>
+          </w:tcPr>
+          <w:p>
+            <w:pPr>
+              <w:spacing w:line="240" w:lineRule="auto"/>
+              <w:rPr>
+                <w:lang w:val="en-US"/>
+              </w:rPr>
+            </w:pPr>
+            <w:r>
+              <w:rPr>
+                <w:lang w:val="en-US"/>
+              </w:rPr>
+              <w:t>Set the SI to store values in result matrix “resi” properly.</w:t>
             </w:r>
           </w:p>
         </w:tc>
@@ -10134,16 +9338,8 @@
               <w:rPr>
                 <w:lang w:val="en-US"/>
               </w:rPr>
-              <w:t xml:space="preserve">mov cl, </w:t>
-            </w:r>
-            <w:proofErr w:type="spellStart"/>
-            <w:r>
-              <w:rPr>
-                <w:lang w:val="en-US"/>
-              </w:rPr>
-              <w:t>len</w:t>
-            </w:r>
-            <w:proofErr w:type="spellEnd"/>
+              <w:t>mov cl, len</w:t>
+            </w:r>
           </w:p>
         </w:tc>
         <w:tc>
@@ -10202,21 +9398,7 @@
               <w:rPr>
                 <w:lang w:val="en-US"/>
               </w:rPr>
-              <w:t xml:space="preserve">mov </w:t>
-            </w:r>
-            <w:proofErr w:type="spellStart"/>
-            <w:r>
-              <w:rPr>
-                <w:lang w:val="en-US"/>
-              </w:rPr>
-              <w:t>ch</w:t>
-            </w:r>
-            <w:proofErr w:type="spellEnd"/>
-            <w:r>
-              <w:rPr>
-                <w:lang w:val="en-US"/>
-              </w:rPr>
-              <w:t>, 00h</w:t>
+              <w:t>mov ch, 00h</w:t>
             </w:r>
           </w:p>
         </w:tc>
@@ -10276,21 +9458,7 @@
               <w:rPr>
                 <w:lang w:val="en-US"/>
               </w:rPr>
-              <w:t xml:space="preserve">add </w:t>
-            </w:r>
-            <w:proofErr w:type="spellStart"/>
-            <w:r>
-              <w:rPr>
-                <w:lang w:val="en-US"/>
-              </w:rPr>
-              <w:t>si</w:t>
-            </w:r>
-            <w:proofErr w:type="spellEnd"/>
-            <w:r>
-              <w:rPr>
-                <w:lang w:val="en-US"/>
-              </w:rPr>
-              <w:t>, cx</w:t>
+              <w:t>add si, cx</w:t>
             </w:r>
           </w:p>
         </w:tc>
@@ -10344,21 +9512,7 @@
                 <w:lang w:val="en-US"/>
               </w:rPr>
               <w:tab/>
-              <w:t xml:space="preserve"> add </w:t>
-            </w:r>
-            <w:proofErr w:type="spellStart"/>
-            <w:r>
-              <w:rPr>
-                <w:lang w:val="en-US"/>
-              </w:rPr>
-              <w:t>si</w:t>
-            </w:r>
-            <w:proofErr w:type="spellEnd"/>
-            <w:r>
-              <w:rPr>
-                <w:lang w:val="en-US"/>
-              </w:rPr>
-              <w:t>, cx</w:t>
+              <w:t xml:space="preserve"> add si, cx</w:t>
             </w:r>
           </w:p>
         </w:tc>
@@ -10442,19 +9596,11 @@
                 <w:lang w:val="en-US"/>
               </w:rPr>
             </w:pPr>
-            <w:proofErr w:type="spellStart"/>
-            <w:r>
-              <w:rPr>
-                <w:lang w:val="en-US"/>
-              </w:rPr>
-              <w:t>retloop</w:t>
-            </w:r>
-            <w:proofErr w:type="spellEnd"/>
-            <w:r>
-              <w:rPr>
-                <w:lang w:val="en-US"/>
-              </w:rPr>
-              <w:t>:</w:t>
+            <w:r>
+              <w:rPr>
+                <w:lang w:val="en-US"/>
+              </w:rPr>
+              <w:t>retloop:</w:t>
             </w:r>
             <w:r>
               <w:rPr>
@@ -10544,21 +9690,7 @@
               <w:rPr>
                 <w:lang w:val="en-US"/>
               </w:rPr>
-              <w:t>mov [</w:t>
-            </w:r>
-            <w:proofErr w:type="spellStart"/>
-            <w:r>
-              <w:rPr>
-                <w:lang w:val="en-US"/>
-              </w:rPr>
-              <w:t>si</w:t>
-            </w:r>
-            <w:proofErr w:type="spellEnd"/>
-            <w:r>
-              <w:rPr>
-                <w:lang w:val="en-US"/>
-              </w:rPr>
-              <w:t>], al</w:t>
+              <w:t>mov [si], al</w:t>
             </w:r>
           </w:p>
         </w:tc>
@@ -10612,16 +9744,8 @@
               <w:rPr>
                 <w:lang w:val="en-US"/>
               </w:rPr>
-              <w:t xml:space="preserve">dec </w:t>
-            </w:r>
-            <w:proofErr w:type="spellStart"/>
-            <w:r>
-              <w:rPr>
-                <w:lang w:val="en-US"/>
-              </w:rPr>
-              <w:t>si</w:t>
-            </w:r>
-            <w:proofErr w:type="spellEnd"/>
+              <w:t>dec si</w:t>
+            </w:r>
           </w:p>
         </w:tc>
         <w:tc>
@@ -10680,21 +9804,7 @@
               <w:rPr>
                 <w:lang w:val="en-US"/>
               </w:rPr>
-              <w:t>mov [</w:t>
-            </w:r>
-            <w:proofErr w:type="spellStart"/>
-            <w:r>
-              <w:rPr>
-                <w:lang w:val="en-US"/>
-              </w:rPr>
-              <w:t>si</w:t>
-            </w:r>
-            <w:proofErr w:type="spellEnd"/>
-            <w:r>
-              <w:rPr>
-                <w:lang w:val="en-US"/>
-              </w:rPr>
-              <w:t>], ah</w:t>
+              <w:t>mov [si], ah</w:t>
             </w:r>
           </w:p>
         </w:tc>
@@ -10753,16 +9863,8 @@
               <w:rPr>
                 <w:lang w:val="en-US"/>
               </w:rPr>
-              <w:t xml:space="preserve">dec </w:t>
-            </w:r>
-            <w:proofErr w:type="spellStart"/>
-            <w:r>
-              <w:rPr>
-                <w:lang w:val="en-US"/>
-              </w:rPr>
-              <w:t>si</w:t>
-            </w:r>
-            <w:proofErr w:type="spellEnd"/>
+              <w:t>dec si</w:t>
+            </w:r>
           </w:p>
         </w:tc>
         <w:tc>
@@ -10879,27 +9981,13 @@
               <w:rPr>
                 <w:lang w:val="en-US"/>
               </w:rPr>
-              <w:t xml:space="preserve"> </w:t>
-            </w:r>
-            <w:proofErr w:type="spellStart"/>
-            <w:r>
-              <w:rPr>
-                <w:lang w:val="en-US"/>
-              </w:rPr>
-              <w:t>j</w:t>
-            </w:r>
-            <w:r>
-              <w:rPr>
-                <w:lang w:val="en-US"/>
-              </w:rPr>
-              <w:t>z</w:t>
-            </w:r>
-            <w:proofErr w:type="spellEnd"/>
-            <w:r>
-              <w:rPr>
-                <w:lang w:val="en-US"/>
-              </w:rPr>
-              <w:t xml:space="preserve"> break</w:t>
+              <w:t xml:space="preserve"> j</w:t>
+            </w:r>
+            <w:r>
+              <w:rPr>
+                <w:lang w:val="en-US"/>
+              </w:rPr>
+              <w:t>z break</w:t>
             </w:r>
           </w:p>
         </w:tc>
@@ -10955,28 +10043,12 @@
               <w:tab/>
               <w:t xml:space="preserve"> </w:t>
             </w:r>
-            <w:proofErr w:type="spellStart"/>
-            <w:r>
-              <w:rPr>
-                <w:lang w:val="en-US"/>
-              </w:rPr>
-              <w:t>jmp</w:t>
-            </w:r>
-            <w:proofErr w:type="spellEnd"/>
-            <w:r>
-              <w:rPr>
-                <w:lang w:val="en-US"/>
-              </w:rPr>
-              <w:t xml:space="preserve"> </w:t>
-            </w:r>
-            <w:proofErr w:type="spellStart"/>
-            <w:r>
-              <w:rPr>
-                <w:lang w:val="en-US"/>
-              </w:rPr>
-              <w:t>retloop</w:t>
-            </w:r>
-            <w:proofErr w:type="spellEnd"/>
+            <w:r>
+              <w:rPr>
+                <w:lang w:val="en-US"/>
+              </w:rPr>
+              <w:t>jmp retloop</w:t>
+            </w:r>
           </w:p>
         </w:tc>
         <w:tc>
